--- a/documentation/Project Outline.docx
+++ b/documentation/Project Outline.docx
@@ -51,28 +51,7 @@
           <w:sz w:val="28"/>
           <w:szCs w:val="28"/>
         </w:rPr>
-        <w:t xml:space="preserve">MSCS </w:t>
-      </w:r>
-      <w:r>
-        <w:rPr>
-          <w:sz w:val="28"/>
-          <w:szCs w:val="28"/>
-        </w:rPr>
-        <w:t>621</w:t>
-      </w:r>
-      <w:r>
-        <w:rPr>
-          <w:sz w:val="28"/>
-          <w:szCs w:val="28"/>
-        </w:rPr>
-        <w:t xml:space="preserve">L </w:t>
-      </w:r>
-      <w:r>
-        <w:rPr>
-          <w:sz w:val="28"/>
-          <w:szCs w:val="28"/>
-        </w:rPr>
-        <w:t>Cloud Computing</w:t>
+        <w:t>MSCS 621L Cloud Computing</w:t>
       </w:r>
     </w:p>
     <w:p>
@@ -87,6 +66,7 @@
         <w:rPr>
           <w:b/>
           <w:bCs/>
+          <w:noProof/>
         </w:rPr>
         <w:drawing>
           <wp:inline distT="0" distB="0" distL="0" distR="0" wp14:anchorId="14CD6919" wp14:editId="438F7DDB">
@@ -423,13 +403,7 @@
               <w:jc w:val="center"/>
             </w:pPr>
             <w:r>
-              <w:t xml:space="preserve">Feb </w:t>
-            </w:r>
-            <w:r>
-              <w:t>26</w:t>
-            </w:r>
-            <w:r>
-              <w:t>, 2025</w:t>
+              <w:t>Feb 26, 2025</w:t>
             </w:r>
           </w:p>
           <w:p>
@@ -637,7 +611,7 @@
     <w:p>
       <w:r>
         <w:pict w14:anchorId="628C3448">
-          <v:rect id="_x0000_i1061" style="width:0;height:1.5pt" o:hralign="center" o:hrstd="t" o:hr="t" fillcolor="#a0a0a0" stroked="f"/>
+          <v:rect id="_x0000_i1025" style="width:0;height:1.5pt" o:hralign="center" o:hrstd="t" o:hr="t" fillcolor="#a0a0a0" stroked="f"/>
         </w:pict>
       </w:r>
     </w:p>
@@ -663,15 +637,7 @@
         </w:numPr>
       </w:pPr>
       <w:r>
-        <w:t xml:space="preserve">Develop a system for users to upload Europa Universalis </w:t>
-      </w:r>
-      <w:proofErr w:type="gramStart"/>
-      <w:r>
-        <w:t>IV save</w:t>
-      </w:r>
-      <w:proofErr w:type="gramEnd"/>
-      <w:r>
-        <w:t xml:space="preserve"> files.</w:t>
+        <w:t>Develop a system for users to upload Europa Universalis IV save files.</w:t>
       </w:r>
     </w:p>
     <w:p>
@@ -682,15 +648,7 @@
         </w:numPr>
       </w:pPr>
       <w:r>
-        <w:t xml:space="preserve">Process </w:t>
-      </w:r>
-      <w:proofErr w:type="gramStart"/>
-      <w:r>
-        <w:t>save</w:t>
-      </w:r>
-      <w:proofErr w:type="gramEnd"/>
-      <w:r>
-        <w:t xml:space="preserve"> files </w:t>
+        <w:t xml:space="preserve">Process save files </w:t>
       </w:r>
       <w:r>
         <w:t xml:space="preserve">with the help of an </w:t>
@@ -712,19 +670,7 @@
           <w:rPr>
             <w:rStyle w:val="Hyperlink"/>
           </w:rPr>
-          <w:t>eu4s</w:t>
-        </w:r>
-        <w:r>
-          <w:rPr>
-            <w:rStyle w:val="Hyperlink"/>
-          </w:rPr>
-          <w:t>a</w:t>
-        </w:r>
-        <w:r>
-          <w:rPr>
-            <w:rStyle w:val="Hyperlink"/>
-          </w:rPr>
-          <w:t>ve</w:t>
+          <w:t>eu4save</w:t>
         </w:r>
       </w:hyperlink>
       <w:r>
@@ -867,7 +813,7 @@
       <w:r>
         <w:lastRenderedPageBreak/>
         <w:pict w14:anchorId="37BE97A8">
-          <v:rect id="_x0000_i1062" style="width:0;height:1.5pt" o:hralign="center" o:hrstd="t" o:hr="t" fillcolor="#a0a0a0" stroked="f"/>
+          <v:rect id="_x0000_i1026" style="width:0;height:1.5pt" o:hralign="center" o:hrstd="t" o:hr="t" fillcolor="#a0a0a0" stroked="f"/>
         </w:pict>
       </w:r>
     </w:p>
@@ -901,15 +847,7 @@
         <w:t>ton</w:t>
       </w:r>
       <w:r>
-        <w:t xml:space="preserve"> of data that can be gleaned from the </w:t>
-      </w:r>
-      <w:proofErr w:type="gramStart"/>
-      <w:r>
-        <w:t>save</w:t>
-      </w:r>
-      <w:proofErr w:type="gramEnd"/>
-      <w:r>
-        <w:t xml:space="preserve"> files. </w:t>
+        <w:t xml:space="preserve"> of data that can be gleaned from the save files. </w:t>
       </w:r>
       <w:r>
         <w:t>To</w:t>
@@ -1081,7 +1019,7 @@
     <w:p>
       <w:r>
         <w:pict w14:anchorId="25CCD848">
-          <v:rect id="_x0000_i1063" style="width:0;height:1.5pt" o:hralign="center" o:hrstd="t" o:hr="t" fillcolor="#a0a0a0" stroked="f"/>
+          <v:rect id="_x0000_i1027" style="width:0;height:1.5pt" o:hralign="center" o:hrstd="t" o:hr="t" fillcolor="#a0a0a0" stroked="f"/>
         </w:pict>
       </w:r>
     </w:p>
@@ -1256,7 +1194,7 @@
     <w:p>
       <w:r>
         <w:pict w14:anchorId="3E920A3D">
-          <v:rect id="_x0000_i1064" style="width:0;height:1.5pt" o:hralign="center" o:hrstd="t" o:hr="t" fillcolor="#a0a0a0" stroked="f"/>
+          <v:rect id="_x0000_i1028" style="width:0;height:1.5pt" o:hralign="center" o:hrstd="t" o:hr="t" fillcolor="#a0a0a0" stroked="f"/>
         </w:pict>
       </w:r>
     </w:p>
@@ -1485,10 +1423,7 @@
           </w:tcPr>
           <w:p>
             <w:r>
-              <w:t>Backend Development I</w:t>
-            </w:r>
-            <w:r>
-              <w:t>I</w:t>
+              <w:t>Backend Development II</w:t>
             </w:r>
           </w:p>
         </w:tc>
@@ -1842,7 +1777,7 @@
     <w:p>
       <w:r>
         <w:pict w14:anchorId="039F95F6">
-          <v:rect id="_x0000_i1065" style="width:0;height:1.5pt" o:hralign="center" o:hrstd="t" o:hr="t" fillcolor="#a0a0a0" stroked="f"/>
+          <v:rect id="_x0000_i1029" style="width:0;height:1.5pt" o:hralign="center" o:hrstd="t" o:hr="t" fillcolor="#a0a0a0" stroked="f"/>
         </w:pict>
       </w:r>
     </w:p>
@@ -1925,15 +1860,7 @@
         <w:t xml:space="preserve"> Perform test runs with multiple save files and validate extracted data against known results.</w:t>
       </w:r>
       <w:r>
-        <w:t xml:space="preserve"> Ask friends to sign in and upload </w:t>
-      </w:r>
-      <w:proofErr w:type="gramStart"/>
-      <w:r>
-        <w:t>their save</w:t>
-      </w:r>
-      <w:proofErr w:type="gramEnd"/>
-      <w:r>
-        <w:t xml:space="preserve"> files as well, once that functionality is established</w:t>
+        <w:t xml:space="preserve"> Ask friends to sign in and upload their save files as well, once that functionality is established</w:t>
       </w:r>
     </w:p>
     <w:p>
@@ -1971,15 +1898,7 @@
       </w:r>
       <w:r>
         <w:lastRenderedPageBreak/>
-        <w:t xml:space="preserve">tools like ChatGPT or </w:t>
-      </w:r>
-      <w:proofErr w:type="spellStart"/>
-      <w:r>
-        <w:t>DeepSeek</w:t>
-      </w:r>
-      <w:proofErr w:type="spellEnd"/>
-      <w:r>
-        <w:t xml:space="preserve"> to create a serviceable front-end quickly, before taking the time to develop it further.</w:t>
+        <w:t>tools like ChatGPT or DeepSeek to create a serviceable front-end quickly, before taking the time to develop it further.</w:t>
       </w:r>
     </w:p>
     <w:p>
@@ -1990,7 +1909,7 @@
     <w:p>
       <w:r>
         <w:pict w14:anchorId="1C48C301">
-          <v:rect id="_x0000_i1066" style="width:0;height:1.5pt" o:hralign="center" o:hrstd="t" o:hr="t" fillcolor="#a0a0a0" stroked="f"/>
+          <v:rect id="_x0000_i1030" style="width:0;height:1.5pt" o:hralign="center" o:hrstd="t" o:hr="t" fillcolor="#a0a0a0" stroked="f"/>
         </w:pict>
       </w:r>
     </w:p>
@@ -2037,25 +1956,11 @@
           <w:numId w:val="5"/>
         </w:numPr>
       </w:pPr>
-      <w:proofErr w:type="gramStart"/>
-      <w:r>
-        <w:t>Web</w:t>
-      </w:r>
-      <w:proofErr w:type="gramEnd"/>
-      <w:r>
-        <w:t xml:space="preserve"> dashboard provides meaningful insights with a user-friendly interface.</w:t>
-      </w:r>
-      <w:r>
-        <w:t xml:space="preserve"> </w:t>
-      </w:r>
-      <w:r>
-        <w:t xml:space="preserve">Users can see </w:t>
-      </w:r>
-      <w:r>
-        <w:t>analytics</w:t>
-      </w:r>
-      <w:r>
-        <w:t xml:space="preserve"> for their own save files as well as those of their friends</w:t>
+      <w:r>
+        <w:t>Web dashboard provides meaningful insights with a user-friendly interface.</w:t>
+      </w:r>
+      <w:r>
+        <w:t xml:space="preserve"> Users can see analytics for their own save files as well as those of their friends</w:t>
       </w:r>
     </w:p>
     <w:p>
@@ -2065,15 +1970,97 @@
           <w:numId w:val="5"/>
         </w:numPr>
       </w:pPr>
-      <w:proofErr w:type="gramStart"/>
-      <w:r>
-        <w:t>System</w:t>
-      </w:r>
-      <w:proofErr w:type="gramEnd"/>
-      <w:r>
-        <w:t xml:space="preserve"> operates reliably on AWS infrastructure.</w:t>
-      </w:r>
-    </w:p>
+      <w:r>
+        <w:t>System operates reliably on AWS infrastructure.</w:t>
+      </w:r>
+    </w:p>
+    <w:p/>
+    <w:p/>
+    <w:p>
+      <w:r>
+        <w:t>Learnings so far:</w:t>
+      </w:r>
+      <w:r>
+        <w:br/>
+        <w:t>rust is pretty cool; it’ll straight up tell you where you’re missing a semicolon:</w:t>
+      </w:r>
+      <w:r>
+        <w:br/>
+      </w:r>
+      <w:r>
+        <w:drawing>
+          <wp:inline distT="0" distB="0" distL="0" distR="0" wp14:anchorId="411DB260" wp14:editId="022CF9AC">
+            <wp:extent cx="5943600" cy="937895"/>
+            <wp:effectExtent l="0" t="0" r="0" b="0"/>
+            <wp:docPr id="1313141065" name="Picture 1" descr="A computer screen with text on it&#10;&#10;AI-generated content may be incorrect."/>
+            <wp:cNvGraphicFramePr>
+              <a:graphicFrameLocks xmlns:a="http://schemas.openxmlformats.org/drawingml/2006/main" noChangeAspect="1"/>
+            </wp:cNvGraphicFramePr>
+            <a:graphic xmlns:a="http://schemas.openxmlformats.org/drawingml/2006/main">
+              <a:graphicData uri="http://schemas.openxmlformats.org/drawingml/2006/picture">
+                <pic:pic xmlns:pic="http://schemas.openxmlformats.org/drawingml/2006/picture">
+                  <pic:nvPicPr>
+                    <pic:cNvPr id="1313141065" name="Picture 1" descr="A computer screen with text on it&#10;&#10;AI-generated content may be incorrect."/>
+                    <pic:cNvPicPr/>
+                  </pic:nvPicPr>
+                  <pic:blipFill>
+                    <a:blip r:embed="rId8"/>
+                    <a:stretch>
+                      <a:fillRect/>
+                    </a:stretch>
+                  </pic:blipFill>
+                  <pic:spPr>
+                    <a:xfrm>
+                      <a:off x="0" y="0"/>
+                      <a:ext cx="5943600" cy="937895"/>
+                    </a:xfrm>
+                    <a:prstGeom prst="rect">
+                      <a:avLst/>
+                    </a:prstGeom>
+                  </pic:spPr>
+                </pic:pic>
+              </a:graphicData>
+            </a:graphic>
+          </wp:inline>
+        </w:drawing>
+      </w:r>
+    </w:p>
+    <w:p/>
+    <w:p>
+      <w:r>
+        <w:t>pip install flask flask-sqlalchemy</w:t>
+      </w:r>
+    </w:p>
+    <w:p/>
+    <w:p>
+      <w:r>
+        <w:t>flask looks in templates dir for index.html</w:t>
+      </w:r>
+    </w:p>
+    <w:p>
+      <w:r>
+        <w:t>rust notes in rust_sqlite_playground</w:t>
+      </w:r>
+    </w:p>
+    <w:p>
+      <w:r>
+        <w:t>rust has seamless access to SQLite, pretty wicked</w:t>
+      </w:r>
+    </w:p>
+    <w:p/>
+    <w:p>
+      <w:r>
+        <w:lastRenderedPageBreak/>
+        <w:t>add signup/login pages to this doc</w:t>
+      </w:r>
+    </w:p>
+    <w:p/>
+    <w:p>
+      <w:r>
+        <w:t>python app.py</w:t>
+      </w:r>
+    </w:p>
+    <w:p/>
     <w:sectPr>
       <w:pgSz w:w="12240" w:h="15840"/>
       <w:pgMar w:top="1440" w:right="1440" w:bottom="1440" w:left="1440" w:header="720" w:footer="720" w:gutter="0"/>

--- a/documentation/Project Outline.docx
+++ b/documentation/Project Outline.docx
@@ -1988,6 +1988,9 @@
         <w:br/>
       </w:r>
       <w:r>
+        <w:rPr>
+          <w:noProof/>
+        </w:rPr>
         <w:drawing>
           <wp:inline distT="0" distB="0" distL="0" distR="0" wp14:anchorId="411DB260" wp14:editId="022CF9AC">
             <wp:extent cx="5943600" cy="937895"/>
@@ -2061,6 +2064,28 @@
       </w:r>
     </w:p>
     <w:p/>
+    <w:p>
+      <w:r>
+        <w:t xml:space="preserve">// use cargo build </w:t>
+      </w:r>
+      <w:r>
+        <w:t>–</w:t>
+      </w:r>
+      <w:r>
+        <w:t>release</w:t>
+      </w:r>
+      <w:r>
+        <w:t xml:space="preserve"> to make it so app.py can pick it up</w:t>
+      </w:r>
+      <w:r>
+        <w:t xml:space="preserve"> </w:t>
+      </w:r>
+    </w:p>
+    <w:p>
+      <w:r>
+        <w:t>aws ec2 describe-instances</w:t>
+      </w:r>
+    </w:p>
     <w:sectPr>
       <w:pgSz w:w="12240" w:h="15840"/>
       <w:pgMar w:top="1440" w:right="1440" w:bottom="1440" w:left="1440" w:header="720" w:footer="720" w:gutter="0"/>

--- a/documentation/Project Outline.docx
+++ b/documentation/Project Outline.docx
@@ -178,8 +178,8 @@
       <w:tblGrid>
         <w:gridCol w:w="1022"/>
         <w:gridCol w:w="1966"/>
-        <w:gridCol w:w="4922"/>
-        <w:gridCol w:w="1710"/>
+        <w:gridCol w:w="4742"/>
+        <w:gridCol w:w="1890"/>
       </w:tblGrid>
       <w:tr>
         <w:trPr>
@@ -248,7 +248,7 @@
         </w:tc>
         <w:tc>
           <w:tcPr>
-            <w:tcW w:w="4922" w:type="dxa"/>
+            <w:tcW w:w="4742" w:type="dxa"/>
             <w:tcBorders>
               <w:top w:val="single" w:sz="8" w:space="0" w:color="000000"/>
               <w:left w:val="single" w:sz="8" w:space="0" w:color="000000"/>
@@ -274,7 +274,7 @@
         </w:tc>
         <w:tc>
           <w:tcPr>
-            <w:tcW w:w="1710" w:type="dxa"/>
+            <w:tcW w:w="1890" w:type="dxa"/>
             <w:tcBorders>
               <w:top w:val="single" w:sz="8" w:space="0" w:color="000000"/>
               <w:left w:val="single" w:sz="8" w:space="0" w:color="000000"/>
@@ -357,7 +357,7 @@
         </w:tc>
         <w:tc>
           <w:tcPr>
-            <w:tcW w:w="4922" w:type="dxa"/>
+            <w:tcW w:w="4742" w:type="dxa"/>
             <w:tcBorders>
               <w:top w:val="single" w:sz="8" w:space="0" w:color="000000"/>
               <w:left w:val="single" w:sz="8" w:space="0" w:color="000000"/>
@@ -383,7 +383,7 @@
         </w:tc>
         <w:tc>
           <w:tcPr>
-            <w:tcW w:w="1710" w:type="dxa"/>
+            <w:tcW w:w="1890" w:type="dxa"/>
             <w:tcBorders>
               <w:top w:val="single" w:sz="8" w:space="0" w:color="000000"/>
               <w:left w:val="single" w:sz="8" w:space="0" w:color="000000"/>
@@ -442,6 +442,13 @@
                 <w:szCs w:val="20"/>
               </w:rPr>
             </w:pPr>
+            <w:r>
+              <w:rPr>
+                <w:sz w:val="20"/>
+                <w:szCs w:val="20"/>
+              </w:rPr>
+              <w:t>1.1</w:t>
+            </w:r>
           </w:p>
         </w:tc>
         <w:tc>
@@ -469,11 +476,14 @@
                 <w:szCs w:val="20"/>
               </w:rPr>
             </w:pPr>
-          </w:p>
-        </w:tc>
-        <w:tc>
-          <w:tcPr>
-            <w:tcW w:w="4922" w:type="dxa"/>
+            <w:r>
+              <w:t>Frank Seelmann</w:t>
+            </w:r>
+          </w:p>
+        </w:tc>
+        <w:tc>
+          <w:tcPr>
+            <w:tcW w:w="4742" w:type="dxa"/>
             <w:tcBorders>
               <w:top w:val="single" w:sz="8" w:space="0" w:color="000000"/>
               <w:left w:val="single" w:sz="8" w:space="0" w:color="000000"/>
@@ -496,11 +506,14 @@
                 <w:szCs w:val="20"/>
               </w:rPr>
             </w:pPr>
-          </w:p>
-        </w:tc>
-        <w:tc>
-          <w:tcPr>
-            <w:tcW w:w="1710" w:type="dxa"/>
+            <w:r>
+              <w:t>Created after successfully proving data flow</w:t>
+            </w:r>
+          </w:p>
+        </w:tc>
+        <w:tc>
+          <w:tcPr>
+            <w:tcW w:w="1890" w:type="dxa"/>
             <w:tcBorders>
               <w:top w:val="single" w:sz="8" w:space="0" w:color="000000"/>
               <w:left w:val="single" w:sz="8" w:space="0" w:color="000000"/>
@@ -518,6 +531,23 @@
           <w:p>
             <w:pPr>
               <w:jc w:val="center"/>
+            </w:pPr>
+            <w:r>
+              <w:t>March</w:t>
+            </w:r>
+            <w:r>
+              <w:t xml:space="preserve"> </w:t>
+            </w:r>
+            <w:r>
+              <w:t>11</w:t>
+            </w:r>
+            <w:r>
+              <w:t>, 2025</w:t>
+            </w:r>
+          </w:p>
+          <w:p>
+            <w:pPr>
+              <w:jc w:val="center"/>
               <w:rPr>
                 <w:sz w:val="20"/>
                 <w:szCs w:val="20"/>
@@ -810,8 +840,57 @@
       </w:r>
     </w:p>
     <w:p>
+      <w:pPr>
+        <w:numPr>
+          <w:ilvl w:val="0"/>
+          <w:numId w:val="1"/>
+        </w:numPr>
+      </w:pPr>
       <w:r>
         <w:lastRenderedPageBreak/>
+        <w:t>Allow users accounts</w:t>
+      </w:r>
+    </w:p>
+    <w:p>
+      <w:pPr>
+        <w:numPr>
+          <w:ilvl w:val="1"/>
+          <w:numId w:val="1"/>
+        </w:numPr>
+      </w:pPr>
+      <w:r>
+        <w:t>Have sign-up/log-in (with appropriate pages for each)</w:t>
+      </w:r>
+    </w:p>
+    <w:p>
+      <w:pPr>
+        <w:numPr>
+          <w:ilvl w:val="1"/>
+          <w:numId w:val="1"/>
+        </w:numPr>
+      </w:pPr>
+      <w:r>
+        <w:t>Let files be associated with a user</w:t>
+      </w:r>
+    </w:p>
+    <w:p>
+      <w:pPr>
+        <w:numPr>
+          <w:ilvl w:val="1"/>
+          <w:numId w:val="1"/>
+        </w:numPr>
+      </w:pPr>
+      <w:r>
+        <w:t>Allow users to add other users as friends to allow them to view each other’s save file data</w:t>
+      </w:r>
+    </w:p>
+    <w:p>
+      <w:pPr>
+        <w:ind w:left="1440"/>
+      </w:pPr>
+    </w:p>
+    <w:p>
+      <w:r>
         <w:pict w14:anchorId="37BE97A8">
           <v:rect id="_x0000_i1026" style="width:0;height:1.5pt" o:hralign="center" o:hrstd="t" o:hr="t" fillcolor="#a0a0a0" stroked="f"/>
         </w:pict>
@@ -1011,13 +1090,10 @@
         <w:t xml:space="preserve"> or advice</w:t>
       </w:r>
     </w:p>
-    <w:p>
-      <w:pPr>
-        <w:ind w:left="1440"/>
-      </w:pPr>
-    </w:p>
-    <w:p>
-      <w:r>
+    <w:p/>
+    <w:p>
+      <w:r>
+        <w:lastRenderedPageBreak/>
         <w:pict w14:anchorId="25CCD848">
           <v:rect id="_x0000_i1027" style="width:0;height:1.5pt" o:hralign="center" o:hrstd="t" o:hr="t" fillcolor="#a0a0a0" stroked="f"/>
         </w:pict>
@@ -1073,7 +1149,6 @@
           <w:b/>
           <w:bCs/>
         </w:rPr>
-        <w:lastRenderedPageBreak/>
         <w:t>Backend:</w:t>
       </w:r>
       <w:r>
@@ -1141,10 +1216,10 @@
         <w:t>Database:</w:t>
       </w:r>
       <w:r>
-        <w:t xml:space="preserve"> SQL </w:t>
-      </w:r>
-      <w:r>
-        <w:t>database. Currently leaning towards MySQL or PostgreSQL</w:t>
+        <w:t xml:space="preserve"> </w:t>
+      </w:r>
+      <w:r>
+        <w:t>MySQL RDS Database, mounted to the EC2 instance</w:t>
       </w:r>
     </w:p>
     <w:p>
@@ -1162,7 +1237,13 @@
         <w:t>Cloud Services:</w:t>
       </w:r>
       <w:r>
-        <w:t xml:space="preserve"> AWS (EC2, S3, Database Service)</w:t>
+        <w:t xml:space="preserve"> AWS EC2, S3, </w:t>
+      </w:r>
+      <w:r>
+        <w:t xml:space="preserve">and </w:t>
+      </w:r>
+      <w:r>
+        <w:t>RDS</w:t>
       </w:r>
     </w:p>
     <w:p>
@@ -1184,6 +1265,24 @@
       </w:r>
       <w:r>
         <w:t>, Paperman file decompression API</w:t>
+      </w:r>
+    </w:p>
+    <w:p>
+      <w:pPr>
+        <w:numPr>
+          <w:ilvl w:val="0"/>
+          <w:numId w:val="3"/>
+        </w:numPr>
+      </w:pPr>
+      <w:r>
+        <w:rPr>
+          <w:b/>
+          <w:bCs/>
+        </w:rPr>
+        <w:t xml:space="preserve">Development: </w:t>
+      </w:r>
+      <w:r>
+        <w:t>Docker, to compile the Rust program for AWS Linux on the Windows development computer. Compiling it in the EC2 instance takes uses more resources than is available in the free tier “micro” instance.</w:t>
       </w:r>
     </w:p>
     <w:p>
@@ -1225,9 +1324,9 @@
         <w:tblLook w:val="04A0" w:firstRow="1" w:lastRow="0" w:firstColumn="1" w:lastColumn="0" w:noHBand="0" w:noVBand="1"/>
       </w:tblPr>
       <w:tblGrid>
-        <w:gridCol w:w="1847"/>
-        <w:gridCol w:w="5782"/>
-        <w:gridCol w:w="1731"/>
+        <w:gridCol w:w="1763"/>
+        <w:gridCol w:w="5944"/>
+        <w:gridCol w:w="1653"/>
       </w:tblGrid>
       <w:tr>
         <w:trPr>
@@ -1373,6 +1472,7 @@
           </w:tcPr>
           <w:p>
             <w:r>
+              <w:lastRenderedPageBreak/>
               <w:t>Backend Development I</w:t>
             </w:r>
           </w:p>
@@ -1442,6 +1542,12 @@
             <w:r>
               <w:t xml:space="preserve"> – Compute, Database, and Storage</w:t>
             </w:r>
+            <w:r>
+              <w:t xml:space="preserve">. </w:t>
+            </w:r>
+            <w:r>
+              <w:t>Prove the established dataflow process in the cloud environment. Minimal frontend functionality.</w:t>
+            </w:r>
           </w:p>
         </w:tc>
         <w:tc>
@@ -1468,7 +1574,10 @@
           </w:tcPr>
           <w:p>
             <w:r>
-              <w:t>Backend Development III</w:t>
+              <w:t>Backend Development I</w:t>
+            </w:r>
+            <w:r>
+              <w:t>II</w:t>
             </w:r>
           </w:p>
         </w:tc>
@@ -1480,7 +1589,10 @@
           </w:tcPr>
           <w:p>
             <w:r>
-              <w:t>Prove the established dataflow process in the cloud environment. Minimal frontend functionality.</w:t>
+              <w:t>Expand user functionality: Allow login via OAuth, and adding friends to view/compare against their save file data</w:t>
+            </w:r>
+            <w:r>
+              <w:t>. Sign-up/Log-in pages</w:t>
             </w:r>
           </w:p>
         </w:tc>
@@ -1492,7 +1604,7 @@
           </w:tcPr>
           <w:p>
             <w:r>
-              <w:t>March 19</w:t>
+              <w:t>March 26</w:t>
             </w:r>
           </w:p>
         </w:tc>
@@ -1509,7 +1621,7 @@
           </w:tcPr>
           <w:p>
             <w:r>
-              <w:t>Backend Development IV</w:t>
+              <w:t>Frontend Development I</w:t>
             </w:r>
           </w:p>
         </w:tc>
@@ -1521,7 +1633,10 @@
           </w:tcPr>
           <w:p>
             <w:r>
-              <w:t>Expand user functionality: Allow login via OAuth, and adding friends to view/compare against their save file data</w:t>
+              <w:t xml:space="preserve">Expand frontend functionality/experience for file upload and adding/viewing friends. Begin development on leaderboard </w:t>
+            </w:r>
+            <w:r>
+              <w:t>view</w:t>
             </w:r>
           </w:p>
         </w:tc>
@@ -1533,7 +1648,7 @@
           </w:tcPr>
           <w:p>
             <w:r>
-              <w:t>March 26</w:t>
+              <w:t>April 2</w:t>
             </w:r>
           </w:p>
         </w:tc>
@@ -1550,8 +1665,7 @@
           </w:tcPr>
           <w:p>
             <w:r>
-              <w:lastRenderedPageBreak/>
-              <w:t>Frontend Development I</w:t>
+              <w:t>Frontend Development II</w:t>
             </w:r>
           </w:p>
         </w:tc>
@@ -1563,10 +1677,7 @@
           </w:tcPr>
           <w:p>
             <w:r>
-              <w:t xml:space="preserve">Expand frontend functionality/experience for file upload and adding/viewing friends. Begin development on leaderboard </w:t>
-            </w:r>
-            <w:r>
-              <w:t>view</w:t>
+              <w:t>Have fully functional end-to-end experience for the end-user</w:t>
             </w:r>
           </w:p>
         </w:tc>
@@ -1578,7 +1689,7 @@
           </w:tcPr>
           <w:p>
             <w:r>
-              <w:t>April 2</w:t>
+              <w:t>April 9</w:t>
             </w:r>
           </w:p>
         </w:tc>
@@ -1595,7 +1706,7 @@
           </w:tcPr>
           <w:p>
             <w:r>
-              <w:t>Frontend Development II</w:t>
+              <w:t>Testing &amp; Optimization</w:t>
             </w:r>
           </w:p>
         </w:tc>
@@ -1607,7 +1718,10 @@
           </w:tcPr>
           <w:p>
             <w:r>
-              <w:t>Have fully functional end-to-end experience for the end-user</w:t>
+              <w:t>Try to break it and fix bugs</w:t>
+            </w:r>
+            <w:r>
+              <w:t>. Dial back the very-open permissions</w:t>
             </w:r>
           </w:p>
         </w:tc>
@@ -1619,7 +1733,7 @@
           </w:tcPr>
           <w:p>
             <w:r>
-              <w:t>April 9</w:t>
+              <w:t>April 16</w:t>
             </w:r>
           </w:p>
         </w:tc>
@@ -1636,7 +1750,7 @@
           </w:tcPr>
           <w:p>
             <w:r>
-              <w:t>Testing &amp; Optimization</w:t>
+              <w:t>Expand Functionality</w:t>
             </w:r>
           </w:p>
         </w:tc>
@@ -1648,7 +1762,7 @@
           </w:tcPr>
           <w:p>
             <w:r>
-              <w:t>Try to break it and fix bugs</w:t>
+              <w:t>Add additional functionality, such as including data for all countries in a save file. Repeat tests to ensure no new breakages.</w:t>
             </w:r>
           </w:p>
         </w:tc>
@@ -1660,7 +1774,7 @@
           </w:tcPr>
           <w:p>
             <w:r>
-              <w:t>April 16</w:t>
+              <w:t>April 23</w:t>
             </w:r>
           </w:p>
         </w:tc>
@@ -1677,7 +1791,7 @@
           </w:tcPr>
           <w:p>
             <w:r>
-              <w:t>Expand Functionality</w:t>
+              <w:t>Project Completion</w:t>
             </w:r>
           </w:p>
         </w:tc>
@@ -1689,7 +1803,7 @@
           </w:tcPr>
           <w:p>
             <w:r>
-              <w:t>Add additional functionality, such as including data for all countries in a save file. Repeat tests to ensure no new breakages.</w:t>
+              <w:t>Final review and submission</w:t>
             </w:r>
           </w:p>
         </w:tc>
@@ -1701,7 +1815,7 @@
           </w:tcPr>
           <w:p>
             <w:r>
-              <w:t>April 23</w:t>
+              <w:t>April 30</w:t>
             </w:r>
           </w:p>
         </w:tc>
@@ -1714,47 +1828,6 @@
           <w:tcPr>
             <w:tcW w:w="0" w:type="auto"/>
             <w:vAlign w:val="center"/>
-            <w:hideMark/>
-          </w:tcPr>
-          <w:p>
-            <w:r>
-              <w:t>Project Completion</w:t>
-            </w:r>
-          </w:p>
-        </w:tc>
-        <w:tc>
-          <w:tcPr>
-            <w:tcW w:w="0" w:type="auto"/>
-            <w:vAlign w:val="center"/>
-            <w:hideMark/>
-          </w:tcPr>
-          <w:p>
-            <w:r>
-              <w:t>Final review and submission</w:t>
-            </w:r>
-          </w:p>
-        </w:tc>
-        <w:tc>
-          <w:tcPr>
-            <w:tcW w:w="0" w:type="auto"/>
-            <w:vAlign w:val="center"/>
-            <w:hideMark/>
-          </w:tcPr>
-          <w:p>
-            <w:r>
-              <w:t>April 30</w:t>
-            </w:r>
-          </w:p>
-        </w:tc>
-      </w:tr>
-      <w:tr>
-        <w:trPr>
-          <w:tblCellSpacing w:w="15" w:type="dxa"/>
-        </w:trPr>
-        <w:tc>
-          <w:tcPr>
-            <w:tcW w:w="0" w:type="auto"/>
-            <w:vAlign w:val="center"/>
           </w:tcPr>
           <w:p/>
         </w:tc>
@@ -1841,6 +1914,7 @@
           <w:b/>
           <w:bCs/>
         </w:rPr>
+        <w:lastRenderedPageBreak/>
         <w:t>Challenge:</w:t>
       </w:r>
       <w:r>
@@ -1894,11 +1968,7 @@
         <w:t>Solution:</w:t>
       </w:r>
       <w:r>
-        <w:t xml:space="preserve"> As outlined in the Project Timeline, prioritize end-to-end functionality first, before expanding the feature-set. For example, it could be a good idea to leverage </w:t>
-      </w:r>
-      <w:r>
-        <w:lastRenderedPageBreak/>
-        <w:t>tools like ChatGPT or DeepSeek to create a serviceable front-end quickly, before taking the time to develop it further.</w:t>
+        <w:t xml:space="preserve"> As outlined in the Project Timeline, prioritize end-to-end functionality first, before expanding the feature-set. For example, it could be a good idea to leverage tools like ChatGPT or DeepSeek to create a serviceable front-end quickly, before taking the time to develop it further.</w:t>
       </w:r>
     </w:p>
     <w:p>
@@ -1946,7 +2016,7 @@
         </w:numPr>
       </w:pPr>
       <w:r>
-        <w:t>Extracted data is accurately stored and retrievable via queries.</w:t>
+        <w:t>Users can add friends, and cannot see the their save file data before doing so</w:t>
       </w:r>
     </w:p>
     <w:p>
@@ -1957,10 +2027,7 @@
         </w:numPr>
       </w:pPr>
       <w:r>
-        <w:t>Web dashboard provides meaningful insights with a user-friendly interface.</w:t>
-      </w:r>
-      <w:r>
-        <w:t xml:space="preserve"> Users can see analytics for their own save files as well as those of their friends</w:t>
+        <w:t>Extracted data is accurately stored and retrievable via queries.</w:t>
       </w:r>
     </w:p>
     <w:p>
@@ -1971,119 +2038,21 @@
         </w:numPr>
       </w:pPr>
       <w:r>
+        <w:t>Web dashboard provides meaningful insights with a user-friendly interface.</w:t>
+      </w:r>
+      <w:r>
+        <w:t xml:space="preserve"> Users can see analytics for their own save files as well as those of their friends</w:t>
+      </w:r>
+    </w:p>
+    <w:p>
+      <w:pPr>
+        <w:numPr>
+          <w:ilvl w:val="0"/>
+          <w:numId w:val="5"/>
+        </w:numPr>
+      </w:pPr>
+      <w:r>
         <w:t>System operates reliably on AWS infrastructure.</w:t>
-      </w:r>
-    </w:p>
-    <w:p/>
-    <w:p/>
-    <w:p>
-      <w:r>
-        <w:t>Learnings so far:</w:t>
-      </w:r>
-      <w:r>
-        <w:br/>
-        <w:t>rust is pretty cool; it’ll straight up tell you where you’re missing a semicolon:</w:t>
-      </w:r>
-      <w:r>
-        <w:br/>
-      </w:r>
-      <w:r>
-        <w:rPr>
-          <w:noProof/>
-        </w:rPr>
-        <w:drawing>
-          <wp:inline distT="0" distB="0" distL="0" distR="0" wp14:anchorId="411DB260" wp14:editId="022CF9AC">
-            <wp:extent cx="5943600" cy="937895"/>
-            <wp:effectExtent l="0" t="0" r="0" b="0"/>
-            <wp:docPr id="1313141065" name="Picture 1" descr="A computer screen with text on it&#10;&#10;AI-generated content may be incorrect."/>
-            <wp:cNvGraphicFramePr>
-              <a:graphicFrameLocks xmlns:a="http://schemas.openxmlformats.org/drawingml/2006/main" noChangeAspect="1"/>
-            </wp:cNvGraphicFramePr>
-            <a:graphic xmlns:a="http://schemas.openxmlformats.org/drawingml/2006/main">
-              <a:graphicData uri="http://schemas.openxmlformats.org/drawingml/2006/picture">
-                <pic:pic xmlns:pic="http://schemas.openxmlformats.org/drawingml/2006/picture">
-                  <pic:nvPicPr>
-                    <pic:cNvPr id="1313141065" name="Picture 1" descr="A computer screen with text on it&#10;&#10;AI-generated content may be incorrect."/>
-                    <pic:cNvPicPr/>
-                  </pic:nvPicPr>
-                  <pic:blipFill>
-                    <a:blip r:embed="rId8"/>
-                    <a:stretch>
-                      <a:fillRect/>
-                    </a:stretch>
-                  </pic:blipFill>
-                  <pic:spPr>
-                    <a:xfrm>
-                      <a:off x="0" y="0"/>
-                      <a:ext cx="5943600" cy="937895"/>
-                    </a:xfrm>
-                    <a:prstGeom prst="rect">
-                      <a:avLst/>
-                    </a:prstGeom>
-                  </pic:spPr>
-                </pic:pic>
-              </a:graphicData>
-            </a:graphic>
-          </wp:inline>
-        </w:drawing>
-      </w:r>
-    </w:p>
-    <w:p/>
-    <w:p>
-      <w:r>
-        <w:t>pip install flask flask-sqlalchemy</w:t>
-      </w:r>
-    </w:p>
-    <w:p/>
-    <w:p>
-      <w:r>
-        <w:t>flask looks in templates dir for index.html</w:t>
-      </w:r>
-    </w:p>
-    <w:p>
-      <w:r>
-        <w:t>rust notes in rust_sqlite_playground</w:t>
-      </w:r>
-    </w:p>
-    <w:p>
-      <w:r>
-        <w:t>rust has seamless access to SQLite, pretty wicked</w:t>
-      </w:r>
-    </w:p>
-    <w:p/>
-    <w:p>
-      <w:r>
-        <w:lastRenderedPageBreak/>
-        <w:t>add signup/login pages to this doc</w:t>
-      </w:r>
-    </w:p>
-    <w:p/>
-    <w:p>
-      <w:r>
-        <w:t>python app.py</w:t>
-      </w:r>
-    </w:p>
-    <w:p/>
-    <w:p>
-      <w:r>
-        <w:t xml:space="preserve">// use cargo build </w:t>
-      </w:r>
-      <w:r>
-        <w:t>–</w:t>
-      </w:r>
-      <w:r>
-        <w:t>release</w:t>
-      </w:r>
-      <w:r>
-        <w:t xml:space="preserve"> to make it so app.py can pick it up</w:t>
-      </w:r>
-      <w:r>
-        <w:t xml:space="preserve"> </w:t>
-      </w:r>
-    </w:p>
-    <w:p>
-      <w:r>
-        <w:t>aws ec2 describe-instances</w:t>
       </w:r>
     </w:p>
     <w:sectPr>
@@ -3616,6 +3585,7 @@
   <w:style w:type="character" w:default="1" w:styleId="DefaultParagraphFont">
     <w:name w:val="Default Paragraph Font"/>
     <w:uiPriority w:val="1"/>
+    <w:semiHidden/>
     <w:unhideWhenUsed/>
   </w:style>
   <w:style w:type="table" w:default="1" w:styleId="TableNormal">

--- a/documentation/Project Outline.docx
+++ b/documentation/Project Outline.docx
@@ -64,15 +64,18 @@
       </w:pPr>
       <w:r>
         <w:rPr>
-          <w:b/>
-          <w:bCs/>
+          <w:rFonts w:ascii="Arial" w:hAnsi="Arial" w:cs="Arial"/>
           <w:noProof/>
+          <w:color w:val="000000"/>
+          <w:sz w:val="22"/>
+          <w:szCs w:val="22"/>
+          <w:bdr w:val="none" w:sz="0" w:space="0" w:color="auto" w:frame="1"/>
         </w:rPr>
         <w:drawing>
-          <wp:inline distT="0" distB="0" distL="0" distR="0" wp14:anchorId="14CD6919" wp14:editId="438F7DDB">
-            <wp:extent cx="2994660" cy="2994660"/>
-            <wp:effectExtent l="0" t="0" r="0" b="0"/>
-            <wp:docPr id="1977959043" name="Picture 2" descr="Inserting image..."/>
+          <wp:inline distT="0" distB="0" distL="0" distR="0" wp14:anchorId="40E18B0E" wp14:editId="1CDA899B">
+            <wp:extent cx="2331076" cy="2951629"/>
+            <wp:effectExtent l="0" t="0" r="0" b="1270"/>
+            <wp:docPr id="8503141" name="Picture 1" descr="A red and grey logo&#10;&#10;AI-generated content may be incorrect."/>
             <wp:cNvGraphicFramePr>
               <a:graphicFrameLocks xmlns:a="http://schemas.openxmlformats.org/drawingml/2006/main" noChangeAspect="1"/>
             </wp:cNvGraphicFramePr>
@@ -80,12 +83,12 @@
               <a:graphicData uri="http://schemas.openxmlformats.org/drawingml/2006/picture">
                 <pic:pic xmlns:pic="http://schemas.openxmlformats.org/drawingml/2006/picture">
                   <pic:nvPicPr>
-                    <pic:cNvPr id="0" name="Picture 54" descr="Inserting image..."/>
+                    <pic:cNvPr id="8503141" name="Picture 1" descr="A red and grey logo&#10;&#10;AI-generated content may be incorrect."/>
                     <pic:cNvPicPr>
                       <a:picLocks noChangeAspect="1" noChangeArrowheads="1"/>
                     </pic:cNvPicPr>
                   </pic:nvPicPr>
-                  <pic:blipFill>
+                  <pic:blipFill rotWithShape="1">
                     <a:blip r:embed="rId5">
                       <a:extLst>
                         <a:ext uri="{28A0092B-C50C-407E-A947-70E740481C1C}">
@@ -93,15 +96,13 @@
                         </a:ext>
                       </a:extLst>
                     </a:blip>
-                    <a:srcRect/>
-                    <a:stretch>
-                      <a:fillRect/>
-                    </a:stretch>
+                    <a:srcRect r="79632"/>
+                    <a:stretch/>
                   </pic:blipFill>
                   <pic:spPr bwMode="auto">
                     <a:xfrm>
                       <a:off x="0" y="0"/>
-                      <a:ext cx="2994660" cy="2994660"/>
+                      <a:ext cx="2343311" cy="2967121"/>
                     </a:xfrm>
                     <a:prstGeom prst="rect">
                       <a:avLst/>
@@ -110,6 +111,11 @@
                     <a:ln>
                       <a:noFill/>
                     </a:ln>
+                    <a:extLst>
+                      <a:ext uri="{53640926-AAD7-44D8-BBD7-CCE9431645EC}">
+                        <a14:shadowObscured xmlns:a14="http://schemas.microsoft.com/office/drawing/2010/main"/>
+                      </a:ext>
+                    </a:extLst>
                   </pic:spPr>
                 </pic:pic>
               </a:graphicData>
@@ -123,7 +129,10 @@
         <w:jc w:val="center"/>
       </w:pPr>
       <w:r>
-        <w:t>Marist College</w:t>
+        <w:t xml:space="preserve">Marist </w:t>
+      </w:r>
+      <w:r>
+        <w:t>University</w:t>
       </w:r>
     </w:p>
     <w:p>
@@ -158,11 +167,6 @@
       <w:r>
         <w:t>.</w:t>
       </w:r>
-    </w:p>
-    <w:p>
-      <w:pPr>
-        <w:jc w:val="center"/>
-      </w:pPr>
     </w:p>
     <w:tbl>
       <w:tblPr>
@@ -556,6 +560,119 @@
           </w:p>
         </w:tc>
       </w:tr>
+      <w:tr>
+        <w:trPr>
+          <w:trHeight w:val="546"/>
+        </w:trPr>
+        <w:tc>
+          <w:tcPr>
+            <w:tcW w:w="0" w:type="auto"/>
+            <w:tcBorders>
+              <w:top w:val="single" w:sz="8" w:space="0" w:color="000000"/>
+              <w:left w:val="single" w:sz="8" w:space="0" w:color="000000"/>
+              <w:bottom w:val="single" w:sz="8" w:space="0" w:color="000000"/>
+              <w:right w:val="single" w:sz="8" w:space="0" w:color="000000"/>
+            </w:tcBorders>
+            <w:tcMar>
+              <w:top w:w="100" w:type="dxa"/>
+              <w:left w:w="100" w:type="dxa"/>
+              <w:bottom w:w="100" w:type="dxa"/>
+              <w:right w:w="100" w:type="dxa"/>
+            </w:tcMar>
+          </w:tcPr>
+          <w:p>
+            <w:pPr>
+              <w:jc w:val="center"/>
+              <w:rPr>
+                <w:sz w:val="20"/>
+                <w:szCs w:val="20"/>
+              </w:rPr>
+            </w:pPr>
+            <w:r>
+              <w:rPr>
+                <w:sz w:val="20"/>
+                <w:szCs w:val="20"/>
+              </w:rPr>
+              <w:t>1.2</w:t>
+            </w:r>
+          </w:p>
+        </w:tc>
+        <w:tc>
+          <w:tcPr>
+            <w:tcW w:w="0" w:type="auto"/>
+            <w:tcBorders>
+              <w:top w:val="single" w:sz="8" w:space="0" w:color="000000"/>
+              <w:left w:val="single" w:sz="8" w:space="0" w:color="000000"/>
+              <w:bottom w:val="single" w:sz="8" w:space="0" w:color="000000"/>
+              <w:right w:val="single" w:sz="8" w:space="0" w:color="000000"/>
+            </w:tcBorders>
+            <w:tcMar>
+              <w:top w:w="100" w:type="dxa"/>
+              <w:left w:w="100" w:type="dxa"/>
+              <w:bottom w:w="100" w:type="dxa"/>
+              <w:right w:w="100" w:type="dxa"/>
+            </w:tcMar>
+          </w:tcPr>
+          <w:p>
+            <w:pPr>
+              <w:jc w:val="center"/>
+            </w:pPr>
+            <w:r>
+              <w:t>Frank Seelmann</w:t>
+            </w:r>
+          </w:p>
+        </w:tc>
+        <w:tc>
+          <w:tcPr>
+            <w:tcW w:w="4742" w:type="dxa"/>
+            <w:tcBorders>
+              <w:top w:val="single" w:sz="8" w:space="0" w:color="000000"/>
+              <w:left w:val="single" w:sz="8" w:space="0" w:color="000000"/>
+              <w:bottom w:val="single" w:sz="8" w:space="0" w:color="000000"/>
+              <w:right w:val="single" w:sz="8" w:space="0" w:color="000000"/>
+            </w:tcBorders>
+            <w:tcMar>
+              <w:top w:w="100" w:type="dxa"/>
+              <w:left w:w="100" w:type="dxa"/>
+              <w:bottom w:w="100" w:type="dxa"/>
+              <w:right w:w="100" w:type="dxa"/>
+            </w:tcMar>
+          </w:tcPr>
+          <w:p>
+            <w:pPr>
+              <w:jc w:val="center"/>
+            </w:pPr>
+            <w:r>
+              <w:t>Slight schedule slip, expected to make it up</w:t>
+            </w:r>
+          </w:p>
+        </w:tc>
+        <w:tc>
+          <w:tcPr>
+            <w:tcW w:w="1890" w:type="dxa"/>
+            <w:tcBorders>
+              <w:top w:val="single" w:sz="8" w:space="0" w:color="000000"/>
+              <w:left w:val="single" w:sz="8" w:space="0" w:color="000000"/>
+              <w:bottom w:val="single" w:sz="8" w:space="0" w:color="000000"/>
+              <w:right w:val="single" w:sz="8" w:space="0" w:color="000000"/>
+            </w:tcBorders>
+            <w:tcMar>
+              <w:top w:w="100" w:type="dxa"/>
+              <w:left w:w="100" w:type="dxa"/>
+              <w:bottom w:w="100" w:type="dxa"/>
+              <w:right w:w="100" w:type="dxa"/>
+            </w:tcMar>
+          </w:tcPr>
+          <w:p>
+            <w:pPr>
+              <w:jc w:val="center"/>
+            </w:pPr>
+            <w:r>
+              <w:t>March 26, 2025</w:t>
+            </w:r>
+          </w:p>
+        </w:tc>
+      </w:tr>
     </w:tbl>
     <w:p>
       <w:pPr>
@@ -1324,9 +1441,9 @@
         <w:tblLook w:val="04A0" w:firstRow="1" w:lastRow="0" w:firstColumn="1" w:lastColumn="0" w:noHBand="0" w:noVBand="1"/>
       </w:tblPr>
       <w:tblGrid>
-        <w:gridCol w:w="1763"/>
-        <w:gridCol w:w="5944"/>
-        <w:gridCol w:w="1653"/>
+        <w:gridCol w:w="1733"/>
+        <w:gridCol w:w="6003"/>
+        <w:gridCol w:w="1624"/>
       </w:tblGrid>
       <w:tr>
         <w:trPr>
@@ -1543,10 +1660,7 @@
               <w:t xml:space="preserve"> – Compute, Database, and Storage</w:t>
             </w:r>
             <w:r>
-              <w:t xml:space="preserve">. </w:t>
-            </w:r>
-            <w:r>
-              <w:t>Prove the established dataflow process in the cloud environment. Minimal frontend functionality.</w:t>
+              <w:t>. Prove the established dataflow process in the cloud environment. Minimal frontend functionality.</w:t>
             </w:r>
           </w:p>
         </w:tc>
@@ -1594,6 +1708,12 @@
             <w:r>
               <w:t>. Sign-up/Log-in pages</w:t>
             </w:r>
+            <w:r>
+              <w:t>. Set up CI/CD flow</w:t>
+            </w:r>
+            <w:r>
+              <w:t xml:space="preserve"> with GitHub workflows</w:t>
+            </w:r>
           </w:p>
         </w:tc>
         <w:tc>
@@ -1604,7 +1724,7 @@
           </w:tcPr>
           <w:p>
             <w:r>
-              <w:t>March 26</w:t>
+              <w:t>April 2</w:t>
             </w:r>
           </w:p>
         </w:tc>
@@ -1648,7 +1768,10 @@
           </w:tcPr>
           <w:p>
             <w:r>
-              <w:t>April 2</w:t>
+              <w:t xml:space="preserve">April </w:t>
+            </w:r>
+            <w:r>
+              <w:t>9</w:t>
             </w:r>
           </w:p>
         </w:tc>
@@ -1665,7 +1788,7 @@
           </w:tcPr>
           <w:p>
             <w:r>
-              <w:t>Frontend Development II</w:t>
+              <w:t>Testing &amp; Optimization</w:t>
             </w:r>
           </w:p>
         </w:tc>
@@ -1677,7 +1800,19 @@
           </w:tcPr>
           <w:p>
             <w:r>
+              <w:t>Try to break it and fix bugs</w:t>
+            </w:r>
+            <w:r>
+              <w:t>. Dial back the very-open permissions</w:t>
+            </w:r>
+            <w:r>
+              <w:t xml:space="preserve">. </w:t>
+            </w:r>
+            <w:r>
               <w:t>Have fully functional end-to-end experience for the end-user</w:t>
+            </w:r>
+            <w:r>
+              <w:t>.</w:t>
             </w:r>
           </w:p>
         </w:tc>
@@ -1689,7 +1824,7 @@
           </w:tcPr>
           <w:p>
             <w:r>
-              <w:t>April 9</w:t>
+              <w:t>April 16</w:t>
             </w:r>
           </w:p>
         </w:tc>
@@ -1706,7 +1841,7 @@
           </w:tcPr>
           <w:p>
             <w:r>
-              <w:t>Testing &amp; Optimization</w:t>
+              <w:t>Expand Functionality</w:t>
             </w:r>
           </w:p>
         </w:tc>
@@ -1718,10 +1853,7 @@
           </w:tcPr>
           <w:p>
             <w:r>
-              <w:t>Try to break it and fix bugs</w:t>
-            </w:r>
-            <w:r>
-              <w:t>. Dial back the very-open permissions</w:t>
+              <w:t>Add additional functionality, such as including data for all countries in a save file. Repeat tests to ensure no new breakages.</w:t>
             </w:r>
           </w:p>
         </w:tc>
@@ -1733,7 +1865,7 @@
           </w:tcPr>
           <w:p>
             <w:r>
-              <w:t>April 16</w:t>
+              <w:t>April 23</w:t>
             </w:r>
           </w:p>
         </w:tc>
@@ -1750,7 +1882,7 @@
           </w:tcPr>
           <w:p>
             <w:r>
-              <w:t>Expand Functionality</w:t>
+              <w:t>Project Completion</w:t>
             </w:r>
           </w:p>
         </w:tc>
@@ -1762,7 +1894,7 @@
           </w:tcPr>
           <w:p>
             <w:r>
-              <w:t>Add additional functionality, such as including data for all countries in a save file. Repeat tests to ensure no new breakages.</w:t>
+              <w:t>Final review and submission</w:t>
             </w:r>
           </w:p>
         </w:tc>
@@ -1774,7 +1906,7 @@
           </w:tcPr>
           <w:p>
             <w:r>
-              <w:t>April 23</w:t>
+              <w:t>April 30</w:t>
             </w:r>
           </w:p>
         </w:tc>
@@ -1787,11 +1919,10 @@
           <w:tcPr>
             <w:tcW w:w="0" w:type="auto"/>
             <w:vAlign w:val="center"/>
-            <w:hideMark/>
-          </w:tcPr>
-          <w:p>
-            <w:r>
-              <w:t>Project Completion</w:t>
+          </w:tcPr>
+          <w:p>
+            <w:r>
+              <w:t>Presentation</w:t>
             </w:r>
           </w:p>
         </w:tc>
@@ -1799,11 +1930,10 @@
           <w:tcPr>
             <w:tcW w:w="0" w:type="auto"/>
             <w:vAlign w:val="center"/>
-            <w:hideMark/>
-          </w:tcPr>
-          <w:p>
-            <w:r>
-              <w:t>Final review and submission</w:t>
+          </w:tcPr>
+          <w:p>
+            <w:r>
+              <w:t>Present project in class</w:t>
             </w:r>
           </w:p>
         </w:tc>
@@ -1811,11 +1941,10 @@
           <w:tcPr>
             <w:tcW w:w="0" w:type="auto"/>
             <w:vAlign w:val="center"/>
-            <w:hideMark/>
-          </w:tcPr>
-          <w:p>
-            <w:r>
-              <w:t>April 30</w:t>
+          </w:tcPr>
+          <w:p>
+            <w:r>
+              <w:t>May 7</w:t>
             </w:r>
           </w:p>
         </w:tc>
@@ -1880,6 +2009,7 @@
           <w:b/>
           <w:bCs/>
         </w:rPr>
+        <w:lastRenderedPageBreak/>
         <w:t>Challenge:</w:t>
       </w:r>
       <w:r>
@@ -1914,7 +2044,6 @@
           <w:b/>
           <w:bCs/>
         </w:rPr>
-        <w:lastRenderedPageBreak/>
         <w:t>Challenge:</w:t>
       </w:r>
       <w:r>
